--- a/wwangtao/map.docx
+++ b/wwangtao/map.docx
@@ -6,9 +6,6 @@
     <w:p>
       <w:pPr>
         <w:pStyle w:val="1"/>
-        <w:rPr>
-          <w:rFonts w:hint="eastAsia"/>
-        </w:rPr>
       </w:pPr>
       <w:r>
         <w:rPr>
@@ -37,11 +34,6 @@
       </w:hyperlink>
     </w:p>
     <w:p>
-      <w:pPr>
-        <w:rPr>
-          <w:rFonts w:hint="eastAsia"/>
-        </w:rPr>
-      </w:pPr>
       <w:r>
         <w:rPr>
           <w:rFonts w:hint="eastAsia"/>
@@ -51,11 +43,6 @@
       </w:r>
     </w:p>
     <w:p>
-      <w:pPr>
-        <w:rPr>
-          <w:rFonts w:hint="eastAsia"/>
-        </w:rPr>
-      </w:pPr>
       <w:hyperlink r:id="rId5" w:history="1">
         <w:r>
           <w:rPr>
@@ -68,7 +55,6 @@
     <w:p>
       <w:pPr>
         <w:rPr>
-          <w:rFonts w:hint="eastAsia"/>
           <w:color w:val="FF0000"/>
         </w:rPr>
       </w:pPr>
@@ -124,7 +110,6 @@
       <w:pPr>
         <w:ind w:firstLineChars="100" w:firstLine="210"/>
         <w:rPr>
-          <w:rFonts w:hint="eastAsia"/>
           <w:color w:val="FF0000"/>
         </w:rPr>
       </w:pPr>
@@ -141,32 +126,20 @@
       <w:pPr>
         <w:pStyle w:val="2"/>
       </w:pPr>
-      <w:proofErr w:type="gramStart"/>
       <w:r>
         <w:rPr>
           <w:rFonts w:hint="eastAsia"/>
         </w:rPr>
         <w:t>搜狗地图</w:t>
       </w:r>
-      <w:proofErr w:type="gramEnd"/>
-      <w:r>
-        <w:fldChar w:fldCharType="begin"/>
-      </w:r>
-      <w:r>
-        <w:instrText xml:space="preserve"> HYPERLINK "http://map.sogou.com/api/" </w:instrText>
-      </w:r>
-      <w:r>
-        <w:fldChar w:fldCharType="separate"/>
-      </w:r>
-      <w:r>
-        <w:rPr>
-          <w:rStyle w:val="a3"/>
-        </w:rPr>
-        <w:t>http://map.sogou.com/api/</w:t>
-      </w:r>
-      <w:r>
-        <w:fldChar w:fldCharType="end"/>
-      </w:r>
+      <w:hyperlink r:id="rId8" w:history="1">
+        <w:r>
+          <w:rPr>
+            <w:rStyle w:val="a3"/>
+          </w:rPr>
+          <w:t>http://map.sogou.com/api/</w:t>
+        </w:r>
+      </w:hyperlink>
     </w:p>
     <w:p>
       <w:pPr>
@@ -189,12 +162,7 @@
       </w:r>
     </w:p>
     <w:p>
-      <w:pPr>
-        <w:rPr>
-          <w:rFonts w:hint="eastAsia"/>
-        </w:rPr>
-      </w:pPr>
-      <w:hyperlink r:id="rId8" w:history="1">
+      <w:hyperlink r:id="rId9" w:history="1">
         <w:r>
           <w:rPr>
             <w:rStyle w:val="a3"/>
@@ -219,7 +187,7 @@
         </w:rPr>
         <w:t>（腾讯）</w:t>
       </w:r>
-      <w:hyperlink r:id="rId9" w:history="1">
+      <w:hyperlink r:id="rId10" w:history="1">
         <w:r>
           <w:rPr>
             <w:rStyle w:val="a3"/>
@@ -228,19 +196,8 @@
         </w:r>
       </w:hyperlink>
     </w:p>
-    <w:p>
-      <w:pPr>
-        <w:rPr>
-          <w:rFonts w:hint="eastAsia"/>
-        </w:rPr>
-      </w:pPr>
-    </w:p>
-    <w:p>
-      <w:pPr>
-        <w:rPr>
-          <w:rFonts w:hint="eastAsia"/>
-        </w:rPr>
-      </w:pPr>
+    <w:p/>
+    <w:p>
       <w:r>
         <w:rPr>
           <w:rFonts w:hint="eastAsia"/>
@@ -249,12 +206,7 @@
       </w:r>
     </w:p>
     <w:p>
-      <w:pPr>
-        <w:rPr>
-          <w:rFonts w:hint="eastAsia"/>
-        </w:rPr>
-      </w:pPr>
-      <w:hyperlink r:id="rId10" w:history="1">
+      <w:hyperlink r:id="rId11" w:history="1">
         <w:r>
           <w:rPr>
             <w:rStyle w:val="a3"/>
@@ -267,22 +219,15 @@
       <w:pPr>
         <w:pStyle w:val="2"/>
       </w:pPr>
-      <w:proofErr w:type="spellStart"/>
       <w:r>
         <w:rPr>
           <w:rFonts w:hint="eastAsia"/>
         </w:rPr>
         <w:t>MapBar</w:t>
       </w:r>
-      <w:proofErr w:type="spellEnd"/>
-    </w:p>
-    <w:p>
-      <w:pPr>
-        <w:rPr>
-          <w:rFonts w:hint="eastAsia"/>
-        </w:rPr>
-      </w:pPr>
-      <w:hyperlink r:id="rId11" w:history="1">
+    </w:p>
+    <w:p>
+      <w:hyperlink r:id="rId12" w:history="1">
         <w:r>
           <w:rPr>
             <w:rStyle w:val="a3"/>
@@ -295,7 +240,6 @@
       <w:pPr>
         <w:pStyle w:val="2"/>
       </w:pPr>
-      <w:proofErr w:type="gramStart"/>
       <w:r>
         <w:rPr>
           <w:rFonts w:hint="eastAsia"/>
@@ -303,7 +247,6 @@
         <w:lastRenderedPageBreak/>
         <w:t>谷歌地图</w:t>
       </w:r>
-      <w:proofErr w:type="gramEnd"/>
     </w:p>
     <w:p>
       <w:pPr>
@@ -341,19 +284,10 @@
         <w:t>OpenStreetMap</w:t>
       </w:r>
     </w:p>
-    <w:p>
-      <w:pPr>
-        <w:rPr>
-          <w:rFonts w:hint="eastAsia"/>
-        </w:rPr>
-      </w:pPr>
-    </w:p>
+    <w:p/>
     <w:p>
       <w:pPr>
         <w:pStyle w:val="1"/>
-        <w:rPr>
-          <w:rFonts w:hint="eastAsia"/>
-        </w:rPr>
       </w:pPr>
       <w:r>
         <w:rPr>
@@ -377,7 +311,7 @@
       </w:r>
     </w:p>
     <w:p>
-      <w:hyperlink r:id="rId12" w:history="1">
+      <w:hyperlink r:id="rId13" w:history="1">
         <w:r>
           <w:rPr>
             <w:rStyle w:val="a3"/>
@@ -389,9 +323,6 @@
     <w:p>
       <w:pPr>
         <w:pStyle w:val="2"/>
-        <w:rPr>
-          <w:rFonts w:hint="eastAsia"/>
-        </w:rPr>
       </w:pPr>
       <w:r>
         <w:rPr>
@@ -401,7 +332,7 @@
       </w:r>
     </w:p>
     <w:p>
-      <w:hyperlink r:id="rId13" w:history="1">
+      <w:hyperlink r:id="rId14" w:history="1">
         <w:r>
           <w:rPr>
             <w:rStyle w:val="a3"/>
@@ -415,7 +346,7 @@
       <w:pPr>
         <w:pStyle w:val="2"/>
       </w:pPr>
-      <w:hyperlink r:id="rId14" w:tgtFrame="_blank" w:history="1">
+      <w:hyperlink r:id="rId15" w:tgtFrame="_blank" w:history="1">
         <w:r>
           <w:rPr>
             <w:rStyle w:val="a3"/>
@@ -457,13 +388,15 @@
       <w:pPr>
         <w:pStyle w:val="2"/>
         <w:rPr>
-          <w:rFonts w:ascii="微软雅黑" w:eastAsia="微软雅黑" w:hAnsi="微软雅黑" w:hint="eastAsia"/>
-          <w:color w:val="1A1A1A"/>
-          <w:sz w:val="27"/>
-          <w:szCs w:val="27"/>
-        </w:rPr>
-      </w:pPr>
-      <w:hyperlink r:id="rId15" w:tgtFrame="_blank" w:history="1">
+          <w:rStyle w:val="visible"/>
+          <w:rFonts w:ascii="微软雅黑" w:eastAsia="微软雅黑" w:hAnsi="微软雅黑"/>
+          <w:color w:val="0000FF"/>
+          <w:sz w:val="23"/>
+          <w:szCs w:val="23"/>
+          <w:shd w:val="clear" w:color="auto" w:fill="FFFFFF"/>
+        </w:rPr>
+      </w:pPr>
+      <w:hyperlink r:id="rId16" w:tgtFrame="_blank" w:history="1">
         <w:r>
           <w:rPr>
             <w:rStyle w:val="invisible"/>
@@ -487,20 +420,507 @@
         </w:r>
       </w:hyperlink>
     </w:p>
-    <w:p>
-      <w:pPr>
-        <w:rPr>
-          <w:rFonts w:hint="eastAsia"/>
-        </w:rPr>
-      </w:pPr>
-    </w:p>
-    <w:p>
-      <w:pPr>
-        <w:rPr>
-          <w:rFonts w:hint="eastAsia"/>
-        </w:rPr>
-      </w:pPr>
-    </w:p>
+    <w:p/>
+    <w:p/>
+    <w:p/>
+    <w:p/>
+    <w:p/>
+    <w:p/>
+    <w:p/>
+    <w:p/>
+    <w:tbl>
+      <w:tblPr>
+        <w:tblStyle w:val="a5"/>
+        <w:tblW w:w="0" w:type="auto"/>
+        <w:tblLook w:val="04A0" w:firstRow="1" w:lastRow="0" w:firstColumn="1" w:lastColumn="0" w:noHBand="0" w:noVBand="1"/>
+      </w:tblPr>
+      <w:tblGrid>
+        <w:gridCol w:w="2074"/>
+        <w:gridCol w:w="2074"/>
+        <w:gridCol w:w="2074"/>
+        <w:gridCol w:w="2074"/>
+      </w:tblGrid>
+      <w:tr>
+        <w:tc>
+          <w:tcPr>
+            <w:tcW w:w="2074" w:type="dxa"/>
+          </w:tcPr>
+          <w:p>
+            <w:pPr>
+              <w:rPr>
+                <w:rFonts w:hint="eastAsia"/>
+              </w:rPr>
+            </w:pPr>
+            <w:r>
+              <w:rPr>
+                <w:rFonts w:hint="eastAsia"/>
+              </w:rPr>
+              <w:lastRenderedPageBreak/>
+              <w:t>字段名称</w:t>
+            </w:r>
+          </w:p>
+        </w:tc>
+        <w:tc>
+          <w:tcPr>
+            <w:tcW w:w="2074" w:type="dxa"/>
+          </w:tcPr>
+          <w:p>
+            <w:pPr>
+              <w:rPr>
+                <w:rFonts w:hint="eastAsia"/>
+              </w:rPr>
+            </w:pPr>
+            <w:r>
+              <w:rPr>
+                <w:rFonts w:hint="eastAsia"/>
+              </w:rPr>
+              <w:t xml:space="preserve">数据类型 </w:t>
+            </w:r>
+          </w:p>
+        </w:tc>
+        <w:tc>
+          <w:tcPr>
+            <w:tcW w:w="2074" w:type="dxa"/>
+          </w:tcPr>
+          <w:p>
+            <w:pPr>
+              <w:rPr>
+                <w:rFonts w:hint="eastAsia"/>
+              </w:rPr>
+            </w:pPr>
+            <w:r>
+              <w:rPr>
+                <w:rFonts w:hint="eastAsia"/>
+              </w:rPr>
+              <w:t>中文名称</w:t>
+            </w:r>
+          </w:p>
+        </w:tc>
+        <w:tc>
+          <w:tcPr>
+            <w:tcW w:w="2074" w:type="dxa"/>
+          </w:tcPr>
+          <w:p>
+            <w:pPr>
+              <w:rPr>
+                <w:rFonts w:hint="eastAsia"/>
+              </w:rPr>
+            </w:pPr>
+            <w:r>
+              <w:rPr>
+                <w:rFonts w:hint="eastAsia"/>
+              </w:rPr>
+              <w:t>备注</w:t>
+            </w:r>
+          </w:p>
+        </w:tc>
+      </w:tr>
+      <w:tr>
+        <w:tc>
+          <w:tcPr>
+            <w:tcW w:w="2074" w:type="dxa"/>
+          </w:tcPr>
+          <w:p>
+            <w:pPr>
+              <w:rPr>
+                <w:rFonts w:hint="eastAsia"/>
+              </w:rPr>
+            </w:pPr>
+            <w:r>
+              <w:rPr>
+                <w:rFonts w:hint="eastAsia"/>
+              </w:rPr>
+              <w:t>ID</w:t>
+            </w:r>
+          </w:p>
+        </w:tc>
+        <w:tc>
+          <w:tcPr>
+            <w:tcW w:w="2074" w:type="dxa"/>
+          </w:tcPr>
+          <w:p>
+            <w:pPr>
+              <w:rPr>
+                <w:rFonts w:hint="eastAsia"/>
+              </w:rPr>
+            </w:pPr>
+            <w:r>
+              <w:rPr>
+                <w:rFonts w:hint="eastAsia"/>
+              </w:rPr>
+              <w:t>INT</w:t>
+            </w:r>
+          </w:p>
+        </w:tc>
+        <w:tc>
+          <w:tcPr>
+            <w:tcW w:w="2074" w:type="dxa"/>
+          </w:tcPr>
+          <w:p>
+            <w:pPr>
+              <w:rPr>
+                <w:rFonts w:hint="eastAsia"/>
+              </w:rPr>
+            </w:pPr>
+            <w:r>
+              <w:rPr>
+                <w:rFonts w:hint="eastAsia"/>
+              </w:rPr>
+              <w:t>编号</w:t>
+            </w:r>
+          </w:p>
+        </w:tc>
+        <w:tc>
+          <w:tcPr>
+            <w:tcW w:w="2074" w:type="dxa"/>
+          </w:tcPr>
+          <w:p>
+            <w:pPr>
+              <w:rPr>
+                <w:rFonts w:hint="eastAsia"/>
+              </w:rPr>
+            </w:pPr>
+            <w:r>
+              <w:rPr>
+                <w:rFonts w:hint="eastAsia"/>
+              </w:rPr>
+              <w:t>主键</w:t>
+            </w:r>
+          </w:p>
+        </w:tc>
+      </w:tr>
+      <w:tr>
+        <w:tc>
+          <w:tcPr>
+            <w:tcW w:w="2074" w:type="dxa"/>
+          </w:tcPr>
+          <w:p>
+            <w:pPr>
+              <w:rPr>
+                <w:rFonts w:hint="eastAsia"/>
+              </w:rPr>
+            </w:pPr>
+          </w:p>
+        </w:tc>
+        <w:tc>
+          <w:tcPr>
+            <w:tcW w:w="2074" w:type="dxa"/>
+          </w:tcPr>
+          <w:p>
+            <w:pPr>
+              <w:rPr>
+                <w:rFonts w:hint="eastAsia"/>
+              </w:rPr>
+            </w:pPr>
+            <w:r>
+              <w:t>VARCHAR(8)</w:t>
+            </w:r>
+          </w:p>
+        </w:tc>
+        <w:tc>
+          <w:tcPr>
+            <w:tcW w:w="2074" w:type="dxa"/>
+          </w:tcPr>
+          <w:p>
+            <w:pPr>
+              <w:rPr>
+                <w:rFonts w:hint="eastAsia"/>
+              </w:rPr>
+            </w:pPr>
+            <w:r>
+              <w:rPr>
+                <w:rFonts w:hint="eastAsia"/>
+              </w:rPr>
+              <w:t>交通类型</w:t>
+            </w:r>
+          </w:p>
+        </w:tc>
+        <w:tc>
+          <w:tcPr>
+            <w:tcW w:w="2074" w:type="dxa"/>
+          </w:tcPr>
+          <w:p>
+            <w:pPr>
+              <w:rPr>
+                <w:rFonts w:hint="eastAsia"/>
+              </w:rPr>
+            </w:pPr>
+            <w:r>
+              <w:rPr>
+                <w:rFonts w:hint="eastAsia"/>
+              </w:rPr>
+              <w:t>航空；铁路；地铁；公交；出租车；</w:t>
+            </w:r>
+          </w:p>
+        </w:tc>
+      </w:tr>
+      <w:tr>
+        <w:tc>
+          <w:tcPr>
+            <w:tcW w:w="2074" w:type="dxa"/>
+          </w:tcPr>
+          <w:p>
+            <w:pPr>
+              <w:rPr>
+                <w:rFonts w:hint="eastAsia"/>
+              </w:rPr>
+            </w:pPr>
+          </w:p>
+        </w:tc>
+        <w:tc>
+          <w:tcPr>
+            <w:tcW w:w="2074" w:type="dxa"/>
+          </w:tcPr>
+          <w:p/>
+        </w:tc>
+        <w:tc>
+          <w:tcPr>
+            <w:tcW w:w="2074" w:type="dxa"/>
+          </w:tcPr>
+          <w:p>
+            <w:pPr>
+              <w:rPr>
+                <w:rFonts w:hint="eastAsia"/>
+              </w:rPr>
+            </w:pPr>
+            <w:r>
+              <w:rPr>
+                <w:rFonts w:hint="eastAsia"/>
+              </w:rPr>
+              <w:t>交通概述</w:t>
+            </w:r>
+          </w:p>
+        </w:tc>
+        <w:tc>
+          <w:tcPr>
+            <w:tcW w:w="2074" w:type="dxa"/>
+          </w:tcPr>
+          <w:p>
+            <w:pPr>
+              <w:rPr>
+                <w:rFonts w:hint="eastAsia"/>
+              </w:rPr>
+            </w:pPr>
+          </w:p>
+        </w:tc>
+      </w:tr>
+      <w:tr>
+        <w:tc>
+          <w:tcPr>
+            <w:tcW w:w="2074" w:type="dxa"/>
+          </w:tcPr>
+          <w:p>
+            <w:pPr>
+              <w:rPr>
+                <w:rFonts w:hint="eastAsia"/>
+              </w:rPr>
+            </w:pPr>
+          </w:p>
+        </w:tc>
+        <w:tc>
+          <w:tcPr>
+            <w:tcW w:w="2074" w:type="dxa"/>
+          </w:tcPr>
+          <w:p>
+            <w:pPr>
+              <w:rPr>
+                <w:rFonts w:hint="eastAsia"/>
+              </w:rPr>
+            </w:pPr>
+          </w:p>
+        </w:tc>
+        <w:tc>
+          <w:tcPr>
+            <w:tcW w:w="2074" w:type="dxa"/>
+          </w:tcPr>
+          <w:p>
+            <w:pPr>
+              <w:rPr>
+                <w:rFonts w:hint="eastAsia"/>
+              </w:rPr>
+            </w:pPr>
+            <w:r>
+              <w:rPr>
+                <w:rFonts w:hint="eastAsia"/>
+              </w:rPr>
+              <w:t>交通推荐</w:t>
+            </w:r>
+          </w:p>
+        </w:tc>
+        <w:tc>
+          <w:tcPr>
+            <w:tcW w:w="2074" w:type="dxa"/>
+          </w:tcPr>
+          <w:p>
+            <w:pPr>
+              <w:rPr>
+                <w:rFonts w:hint="eastAsia"/>
+              </w:rPr>
+            </w:pPr>
+          </w:p>
+        </w:tc>
+      </w:tr>
+      <w:tr>
+        <w:tc>
+          <w:tcPr>
+            <w:tcW w:w="2074" w:type="dxa"/>
+          </w:tcPr>
+          <w:p>
+            <w:pPr>
+              <w:rPr>
+                <w:rFonts w:hint="eastAsia"/>
+              </w:rPr>
+            </w:pPr>
+          </w:p>
+        </w:tc>
+        <w:tc>
+          <w:tcPr>
+            <w:tcW w:w="2074" w:type="dxa"/>
+          </w:tcPr>
+          <w:p>
+            <w:pPr>
+              <w:rPr>
+                <w:rFonts w:hint="eastAsia"/>
+              </w:rPr>
+            </w:pPr>
+          </w:p>
+        </w:tc>
+        <w:tc>
+          <w:tcPr>
+            <w:tcW w:w="2074" w:type="dxa"/>
+          </w:tcPr>
+          <w:p>
+            <w:pPr>
+              <w:rPr>
+                <w:rFonts w:hint="eastAsia"/>
+              </w:rPr>
+            </w:pPr>
+            <w:r>
+              <w:rPr>
+                <w:rFonts w:hint="eastAsia"/>
+              </w:rPr>
+              <w:t>交通注意事项</w:t>
+            </w:r>
+          </w:p>
+        </w:tc>
+        <w:tc>
+          <w:tcPr>
+            <w:tcW w:w="2074" w:type="dxa"/>
+          </w:tcPr>
+          <w:p>
+            <w:pPr>
+              <w:rPr>
+                <w:rFonts w:hint="eastAsia"/>
+              </w:rPr>
+            </w:pPr>
+          </w:p>
+        </w:tc>
+      </w:tr>
+      <w:tr>
+        <w:tc>
+          <w:tcPr>
+            <w:tcW w:w="2074" w:type="dxa"/>
+          </w:tcPr>
+          <w:p>
+            <w:pPr>
+              <w:rPr>
+                <w:rFonts w:hint="eastAsia"/>
+              </w:rPr>
+            </w:pPr>
+          </w:p>
+        </w:tc>
+        <w:tc>
+          <w:tcPr>
+            <w:tcW w:w="2074" w:type="dxa"/>
+          </w:tcPr>
+          <w:p>
+            <w:pPr>
+              <w:rPr>
+                <w:rFonts w:hint="eastAsia"/>
+              </w:rPr>
+            </w:pPr>
+          </w:p>
+        </w:tc>
+        <w:tc>
+          <w:tcPr>
+            <w:tcW w:w="2074" w:type="dxa"/>
+          </w:tcPr>
+          <w:p>
+            <w:pPr>
+              <w:rPr>
+                <w:rFonts w:hint="eastAsia"/>
+              </w:rPr>
+            </w:pPr>
+          </w:p>
+        </w:tc>
+        <w:tc>
+          <w:tcPr>
+            <w:tcW w:w="2074" w:type="dxa"/>
+          </w:tcPr>
+          <w:p>
+            <w:pPr>
+              <w:rPr>
+                <w:rFonts w:hint="eastAsia"/>
+              </w:rPr>
+            </w:pPr>
+          </w:p>
+        </w:tc>
+      </w:tr>
+    </w:tbl>
+    <w:p>
+      <w:pPr>
+        <w:rPr>
+          <w:rFonts w:hint="eastAsia"/>
+        </w:rPr>
+      </w:pPr>
+    </w:p>
+    <w:p>
+      <w:r>
+        <w:rPr>
+          <w:rFonts w:hint="eastAsia"/>
+        </w:rPr>
+        <w:t>《</w:t>
+      </w:r>
+      <w:r>
+        <w:t>2020上海市市民价格信息指南》</w:t>
+      </w:r>
+    </w:p>
+    <w:p>
+      <w:pPr>
+        <w:rPr>
+          <w:rFonts w:ascii="Arial" w:hAnsi="Arial" w:cs="Arial"/>
+          <w:color w:val="333333"/>
+          <w:szCs w:val="21"/>
+          <w:shd w:val="clear" w:color="auto" w:fill="FFFFFF"/>
+        </w:rPr>
+      </w:pPr>
+      <w:r>
+        <w:rPr>
+          <w:rFonts w:ascii="Arial" w:hAnsi="Arial" w:cs="Arial"/>
+          <w:color w:val="333333"/>
+          <w:szCs w:val="21"/>
+          <w:shd w:val="clear" w:color="auto" w:fill="FFFFFF"/>
+        </w:rPr>
+        <w:t>版权管理部门登记</w:t>
+      </w:r>
+    </w:p>
+    <w:p>
+      <w:pPr>
+        <w:rPr>
+          <w:rFonts w:hint="eastAsia"/>
+        </w:rPr>
+      </w:pPr>
+      <w:r>
+        <w:rPr>
+          <w:rFonts w:ascii="Arial" w:hAnsi="Arial" w:cs="Arial"/>
+          <w:color w:val="333333"/>
+          <w:szCs w:val="21"/>
+          <w:shd w:val="clear" w:color="auto" w:fill="FFFFFF"/>
+        </w:rPr>
+        <w:t>可以在国家或省、自治区、直辖市版权管理部门登记，或选择学会等第三方平台预选登记备案</w:t>
+      </w:r>
+    </w:p>
+    <w:p/>
     <w:sectPr>
       <w:pgSz w:w="11906" w:h="16838"/>
       <w:pgMar w:top="1440" w:right="1800" w:bottom="1440" w:left="1800" w:header="851" w:footer="992" w:gutter="0"/>
@@ -1051,6 +1471,22 @@
     <w:basedOn w:val="a0"/>
     <w:rsid w:val="001F7019"/>
   </w:style>
+  <w:style w:type="table" w:styleId="a5">
+    <w:name w:val="Table Grid"/>
+    <w:basedOn w:val="a1"/>
+    <w:uiPriority w:val="39"/>
+    <w:rsid w:val="002E734F"/>
+    <w:tblPr>
+      <w:tblBorders>
+        <w:top w:val="single" w:sz="4" w:space="0" w:color="auto"/>
+        <w:left w:val="single" w:sz="4" w:space="0" w:color="auto"/>
+        <w:bottom w:val="single" w:sz="4" w:space="0" w:color="auto"/>
+        <w:right w:val="single" w:sz="4" w:space="0" w:color="auto"/>
+        <w:insideH w:val="single" w:sz="4" w:space="0" w:color="auto"/>
+        <w:insideV w:val="single" w:sz="4" w:space="0" w:color="auto"/>
+      </w:tblBorders>
+    </w:tblPr>
+  </w:style>
 </w:styles>
 </file>
 
